--- a/Auth_API_SPEC_V1.3.docx
+++ b/Auth_API_SPEC_V1.3.docx
@@ -140,7 +140,7 @@
               </wp:anchor>
             </w:drawing>
           </mc:Choice>
-          <mc:Fallback xmlns:cx1="http://schemas.microsoft.com/office/drawing/2015/9/8/chartex" xmlns:cx2="http://schemas.microsoft.com/office/drawing/2015/10/21/chartex" xmlns:cx3="http://schemas.microsoft.com/office/drawing/2016/5/9/chartex" xmlns:cx4="http://schemas.microsoft.com/office/drawing/2016/5/10/chartex" xmlns:cx5="http://schemas.microsoft.com/office/drawing/2016/5/11/chartex" xmlns:cx6="http://schemas.microsoft.com/office/drawing/2016/5/12/chartex" xmlns:cx7="http://schemas.microsoft.com/office/drawing/2016/5/13/chartex" xmlns:cx8="http://schemas.microsoft.com/office/drawing/2016/5/14/chartex" xmlns:aink="http://schemas.microsoft.com/office/drawing/2016/ink" xmlns:am3d="http://schemas.microsoft.com/office/drawing/2017/model3d" xmlns:oel="http://schemas.microsoft.com/office/2019/extlst" xmlns:w16cex="http://schemas.microsoft.com/office/word/2018/wordml/cex" xmlns:w16cid="http://schemas.microsoft.com/office/word/2016/wordml/cid" xmlns:w16="http://schemas.microsoft.com/office/word/2018/wordml" xmlns:w16du="http://schemas.microsoft.com/office/word/2023/wordml/word16du" xmlns:w16sdtdh="http://schemas.microsoft.com/office/word/2020/wordml/sdtdatahash" xmlns:w16sdtfl="http://schemas.microsoft.com/office/word/2024/wordml/sdtformatlock">
+          <mc:Fallback xmlns:w16sdtfl="http://schemas.microsoft.com/office/word/2024/wordml/sdtformatlock" xmlns:w16sdtdh="http://schemas.microsoft.com/office/word/2020/wordml/sdtdatahash" xmlns:w16du="http://schemas.microsoft.com/office/word/2023/wordml/word16du" xmlns:w16="http://schemas.microsoft.com/office/word/2018/wordml" xmlns:w16cid="http://schemas.microsoft.com/office/word/2016/wordml/cid" xmlns:w16cex="http://schemas.microsoft.com/office/word/2018/wordml/cex" xmlns:oel="http://schemas.microsoft.com/office/2019/extlst" xmlns:am3d="http://schemas.microsoft.com/office/drawing/2017/model3d" xmlns:aink="http://schemas.microsoft.com/office/drawing/2016/ink" xmlns:cx8="http://schemas.microsoft.com/office/drawing/2016/5/14/chartex" xmlns:cx7="http://schemas.microsoft.com/office/drawing/2016/5/13/chartex" xmlns:cx6="http://schemas.microsoft.com/office/drawing/2016/5/12/chartex" xmlns:cx5="http://schemas.microsoft.com/office/drawing/2016/5/11/chartex" xmlns:cx4="http://schemas.microsoft.com/office/drawing/2016/5/10/chartex" xmlns:cx3="http://schemas.microsoft.com/office/drawing/2016/5/9/chartex" xmlns:cx2="http://schemas.microsoft.com/office/drawing/2015/10/21/chartex" xmlns:cx1="http://schemas.microsoft.com/office/drawing/2015/9/8/chartex">
             <w:pict>
               <v:shapetype w14:anchorId="777BD96D" id="_x0000_t32" coordsize="21600,21600" o:spt="32" o:oned="t" path="m,l21600,21600e" filled="f">
                 <v:path arrowok="t" fillok="f" o:connecttype="none"/>
@@ -297,7 +297,7 @@
               </wp:anchor>
             </w:drawing>
           </mc:Choice>
-          <mc:Fallback xmlns:cx1="http://schemas.microsoft.com/office/drawing/2015/9/8/chartex" xmlns:cx2="http://schemas.microsoft.com/office/drawing/2015/10/21/chartex" xmlns:cx3="http://schemas.microsoft.com/office/drawing/2016/5/9/chartex" xmlns:cx4="http://schemas.microsoft.com/office/drawing/2016/5/10/chartex" xmlns:cx5="http://schemas.microsoft.com/office/drawing/2016/5/11/chartex" xmlns:cx6="http://schemas.microsoft.com/office/drawing/2016/5/12/chartex" xmlns:cx7="http://schemas.microsoft.com/office/drawing/2016/5/13/chartex" xmlns:cx8="http://schemas.microsoft.com/office/drawing/2016/5/14/chartex" xmlns:aink="http://schemas.microsoft.com/office/drawing/2016/ink" xmlns:am3d="http://schemas.microsoft.com/office/drawing/2017/model3d" xmlns:oel="http://schemas.microsoft.com/office/2019/extlst" xmlns:w16cex="http://schemas.microsoft.com/office/word/2018/wordml/cex" xmlns:w16cid="http://schemas.microsoft.com/office/word/2016/wordml/cid" xmlns:w16="http://schemas.microsoft.com/office/word/2018/wordml" xmlns:w16du="http://schemas.microsoft.com/office/word/2023/wordml/word16du" xmlns:w16sdtdh="http://schemas.microsoft.com/office/word/2020/wordml/sdtdatahash" xmlns:w16sdtfl="http://schemas.microsoft.com/office/word/2024/wordml/sdtformatlock">
+          <mc:Fallback xmlns:w16sdtfl="http://schemas.microsoft.com/office/word/2024/wordml/sdtformatlock" xmlns:w16sdtdh="http://schemas.microsoft.com/office/word/2020/wordml/sdtdatahash" xmlns:w16du="http://schemas.microsoft.com/office/word/2023/wordml/word16du" xmlns:w16="http://schemas.microsoft.com/office/word/2018/wordml" xmlns:w16cid="http://schemas.microsoft.com/office/word/2016/wordml/cid" xmlns:w16cex="http://schemas.microsoft.com/office/word/2018/wordml/cex" xmlns:oel="http://schemas.microsoft.com/office/2019/extlst" xmlns:am3d="http://schemas.microsoft.com/office/drawing/2017/model3d" xmlns:aink="http://schemas.microsoft.com/office/drawing/2016/ink" xmlns:cx8="http://schemas.microsoft.com/office/drawing/2016/5/14/chartex" xmlns:cx7="http://schemas.microsoft.com/office/drawing/2016/5/13/chartex" xmlns:cx6="http://schemas.microsoft.com/office/drawing/2016/5/12/chartex" xmlns:cx5="http://schemas.microsoft.com/office/drawing/2016/5/11/chartex" xmlns:cx4="http://schemas.microsoft.com/office/drawing/2016/5/10/chartex" xmlns:cx3="http://schemas.microsoft.com/office/drawing/2016/5/9/chartex" xmlns:cx2="http://schemas.microsoft.com/office/drawing/2015/10/21/chartex" xmlns:cx1="http://schemas.microsoft.com/office/drawing/2015/9/8/chartex">
             <w:pict>
               <v:shape w14:anchorId="24EB50A4" id="Straight Arrow Connector 1" o:spid="_x0000_s1026" type="#_x0000_t32" style="position:absolute;margin-left:240.75pt;margin-top:.85pt;width:221.1pt;height:0;z-index:251658752;visibility:visible;mso-wrap-style:square;mso-width-percent:0;mso-height-percent:0;mso-wrap-distance-left:9pt;mso-wrap-distance-top:0;mso-wrap-distance-right:9pt;mso-wrap-distance-bottom:0;mso-position-horizontal:absolute;mso-position-horizontal-relative:text;mso-position-vertical:absolute;mso-position-vertical-relative:text;mso-width-percent:0;mso-height-percent:0;mso-width-relative:page;mso-height-relative:page" o:gfxdata="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" strokeweight="1pt">
                 <o:lock v:ext="edit" aspectratio="t"/>
@@ -12911,12 +12911,12 @@
       <w:pPr>
         <w:ind w:left="1985"/>
         <w:rPr>
-          <w:color w:val="008080"/>
-        </w:rPr>
-      </w:pPr>
-      <w:r>
-        <w:rPr>
-          <w:color w:val="008080"/>
+          <w:color w:val="00B0F0"/>
+        </w:rPr>
+      </w:pPr>
+      <w:r>
+        <w:rPr>
+          <w:color w:val="00B0F0"/>
         </w:rPr>
         <w:t>{</w:t>
       </w:r>
@@ -12925,12 +12925,12 @@
       <w:pPr>
         <w:ind w:left="1985"/>
         <w:rPr>
-          <w:color w:val="008080"/>
-        </w:rPr>
-      </w:pPr>
-      <w:r>
-        <w:rPr>
-          <w:color w:val="008080"/>
+          <w:color w:val="00B0F0"/>
+        </w:rPr>
+      </w:pPr>
+      <w:r>
+        <w:rPr>
+          <w:color w:val="00B0F0"/>
         </w:rPr>
         <w:t xml:space="preserve">    "header": {</w:t>
       </w:r>
@@ -12939,12 +12939,12 @@
       <w:pPr>
         <w:ind w:left="1985"/>
         <w:rPr>
-          <w:color w:val="008080"/>
-        </w:rPr>
-      </w:pPr>
-      <w:r>
-        <w:rPr>
-          <w:color w:val="008080"/>
+          <w:color w:val="00B0F0"/>
+        </w:rPr>
+      </w:pPr>
+      <w:r>
+        <w:rPr>
+          <w:color w:val="00B0F0"/>
         </w:rPr>
         <w:t xml:space="preserve">        "reqType": "REQUEST",</w:t>
       </w:r>
@@ -12953,12 +12953,12 @@
       <w:pPr>
         <w:ind w:left="1985"/>
         <w:rPr>
-          <w:color w:val="008080"/>
-        </w:rPr>
-      </w:pPr>
-      <w:r>
-        <w:rPr>
-          <w:color w:val="008080"/>
+          <w:color w:val="00B0F0"/>
+        </w:rPr>
+      </w:pPr>
+      <w:r>
+        <w:rPr>
+          <w:color w:val="00B0F0"/>
         </w:rPr>
         <w:t xml:space="preserve">        "api": "AUTH_API",</w:t>
       </w:r>
@@ -12967,12 +12967,12 @@
       <w:pPr>
         <w:ind w:left="1985"/>
         <w:rPr>
-          <w:color w:val="008080"/>
-        </w:rPr>
-      </w:pPr>
-      <w:r>
-        <w:rPr>
-          <w:color w:val="008080"/>
+          <w:color w:val="00B0F0"/>
+        </w:rPr>
+      </w:pPr>
+      <w:r>
+        <w:rPr>
+          <w:color w:val="00B0F0"/>
         </w:rPr>
         <w:t xml:space="preserve">        "apiKey": "authq51klfoni1ezxl5f2ckpfx248",</w:t>
       </w:r>
@@ -12981,12 +12981,12 @@
       <w:pPr>
         <w:ind w:left="1985"/>
         <w:rPr>
-          <w:color w:val="008080"/>
-        </w:rPr>
-      </w:pPr>
-      <w:r>
-        <w:rPr>
-          <w:color w:val="008080"/>
+          <w:color w:val="00B0F0"/>
+        </w:rPr>
+      </w:pPr>
+      <w:r>
+        <w:rPr>
+          <w:color w:val="00B0F0"/>
         </w:rPr>
         <w:t xml:space="preserve">        "priority": "1",</w:t>
       </w:r>
@@ -12995,12 +12995,12 @@
       <w:pPr>
         <w:ind w:left="1985"/>
         <w:rPr>
-          <w:color w:val="008080"/>
-        </w:rPr>
-      </w:pPr>
-      <w:r>
-        <w:rPr>
-          <w:color w:val="008080"/>
+          <w:color w:val="00B0F0"/>
+        </w:rPr>
+      </w:pPr>
+      <w:r>
+        <w:rPr>
+          <w:color w:val="00B0F0"/>
         </w:rPr>
         <w:t xml:space="preserve">        "channel": "API",</w:t>
       </w:r>
@@ -13009,12 +13009,12 @@
       <w:pPr>
         <w:ind w:left="1985"/>
         <w:rPr>
-          <w:color w:val="008080"/>
-        </w:rPr>
-      </w:pPr>
-      <w:r>
-        <w:rPr>
-          <w:color w:val="008080"/>
+          <w:color w:val="00B0F0"/>
+        </w:rPr>
+      </w:pPr>
+      <w:r>
+        <w:rPr>
+          <w:color w:val="00B0F0"/>
         </w:rPr>
         <w:lastRenderedPageBreak/>
         <w:t xml:space="preserve">        "location": "PC/IOS",</w:t>
@@ -13024,12 +13024,12 @@
       <w:pPr>
         <w:ind w:left="1985"/>
         <w:rPr>
-          <w:color w:val="008080"/>
-        </w:rPr>
-      </w:pPr>
-      <w:r>
-        <w:rPr>
-          <w:color w:val="008080"/>
+          <w:color w:val="00B0F0"/>
+        </w:rPr>
+      </w:pPr>
+      <w:r>
+        <w:rPr>
+          <w:color w:val="00B0F0"/>
         </w:rPr>
         <w:t xml:space="preserve">        "requestAPI": "FE API",</w:t>
       </w:r>
@@ -13038,12 +13038,12 @@
       <w:pPr>
         <w:ind w:left="1985"/>
         <w:rPr>
-          <w:color w:val="008080"/>
-        </w:rPr>
-      </w:pPr>
-      <w:r>
-        <w:rPr>
-          <w:color w:val="008080"/>
+          <w:color w:val="00B0F0"/>
+        </w:rPr>
+      </w:pPr>
+      <w:r>
+        <w:rPr>
+          <w:color w:val="00B0F0"/>
         </w:rPr>
         <w:t xml:space="preserve">        "requestNode" : "node 01",</w:t>
       </w:r>
@@ -13052,12 +13052,12 @@
       <w:pPr>
         <w:ind w:left="1985"/>
         <w:rPr>
-          <w:color w:val="008080"/>
-        </w:rPr>
-      </w:pPr>
-      <w:r>
-        <w:rPr>
-          <w:color w:val="008080"/>
+          <w:color w:val="00B0F0"/>
+        </w:rPr>
+      </w:pPr>
+      <w:r>
+        <w:rPr>
+          <w:color w:val="00B0F0"/>
         </w:rPr>
         <w:t xml:space="preserve">        "synasyn": "false"</w:t>
       </w:r>
@@ -13066,12 +13066,12 @@
       <w:pPr>
         <w:ind w:left="1985"/>
         <w:rPr>
-          <w:color w:val="008080"/>
-        </w:rPr>
-      </w:pPr>
-      <w:r>
-        <w:rPr>
-          <w:color w:val="008080"/>
+          <w:color w:val="00B0F0"/>
+        </w:rPr>
+      </w:pPr>
+      <w:r>
+        <w:rPr>
+          <w:color w:val="00B0F0"/>
         </w:rPr>
         <w:t xml:space="preserve">    },</w:t>
       </w:r>
@@ -13080,12 +13080,12 @@
       <w:pPr>
         <w:ind w:left="1985"/>
         <w:rPr>
-          <w:color w:val="008080"/>
-        </w:rPr>
-      </w:pPr>
-      <w:r>
-        <w:rPr>
-          <w:color w:val="008080"/>
+          <w:color w:val="00B0F0"/>
+        </w:rPr>
+      </w:pPr>
+      <w:r>
+        <w:rPr>
+          <w:color w:val="00B0F0"/>
         </w:rPr>
         <w:t xml:space="preserve">    "body": {</w:t>
       </w:r>
@@ -13094,12 +13094,12 @@
       <w:pPr>
         <w:ind w:left="1985"/>
         <w:rPr>
-          <w:color w:val="008080"/>
-        </w:rPr>
-      </w:pPr>
-      <w:r>
-        <w:rPr>
-          <w:color w:val="008080"/>
+          <w:color w:val="00B0F0"/>
+        </w:rPr>
+      </w:pPr>
+      <w:r>
+        <w:rPr>
+          <w:color w:val="00B0F0"/>
         </w:rPr>
         <w:t xml:space="preserve">        "command": "GET_ENQUIRY",</w:t>
       </w:r>
@@ -13108,12 +13108,12 @@
       <w:pPr>
         <w:ind w:left="1985"/>
         <w:rPr>
-          <w:color w:val="008080"/>
-        </w:rPr>
-      </w:pPr>
-      <w:r>
-        <w:rPr>
-          <w:color w:val="008080"/>
+          <w:color w:val="00B0F0"/>
+        </w:rPr>
+      </w:pPr>
+      <w:r>
+        <w:rPr>
+          <w:color w:val="00B0F0"/>
         </w:rPr>
         <w:t xml:space="preserve">        "enquiry": {</w:t>
       </w:r>
@@ -13122,12 +13122,12 @@
       <w:pPr>
         <w:ind w:left="1985"/>
         <w:rPr>
-          <w:color w:val="008080"/>
-        </w:rPr>
-      </w:pPr>
-      <w:r>
-        <w:rPr>
-          <w:color w:val="008080"/>
+          <w:color w:val="00B0F0"/>
+        </w:rPr>
+      </w:pPr>
+      <w:r>
+        <w:rPr>
+          <w:color w:val="00B0F0"/>
         </w:rPr>
         <w:t xml:space="preserve">            "authenType": "resetPassword",</w:t>
       </w:r>
@@ -13136,12 +13136,12 @@
       <w:pPr>
         <w:ind w:left="1985"/>
         <w:rPr>
-          <w:color w:val="008080"/>
-        </w:rPr>
-      </w:pPr>
-      <w:r>
-        <w:rPr>
-          <w:color w:val="008080"/>
+          <w:color w:val="00B0F0"/>
+        </w:rPr>
+      </w:pPr>
+      <w:r>
+        <w:rPr>
+          <w:color w:val="00B0F0"/>
         </w:rPr>
         <w:t xml:space="preserve">            "transId": "AUTHEN-resetPassword-45122211",</w:t>
       </w:r>
@@ -13150,12 +13150,12 @@
       <w:pPr>
         <w:ind w:left="1985"/>
         <w:rPr>
-          <w:color w:val="008080"/>
-        </w:rPr>
-      </w:pPr>
-      <w:r>
-        <w:rPr>
-          <w:color w:val="008080"/>
+          <w:color w:val="00B0F0"/>
+        </w:rPr>
+      </w:pPr>
+      <w:r>
+        <w:rPr>
+          <w:color w:val="00B0F0"/>
         </w:rPr>
         <w:t xml:space="preserve">            "username": "28169200"</w:t>
       </w:r>
@@ -13164,26 +13164,28 @@
       <w:pPr>
         <w:ind w:left="1985"/>
         <w:rPr>
-          <w:color w:val="008080"/>
-        </w:rPr>
-      </w:pPr>
-      <w:r>
-        <w:rPr>
-          <w:color w:val="008080"/>
+          <w:color w:val="00B0F0"/>
+        </w:rPr>
+      </w:pPr>
+      <w:r>
+        <w:rPr>
+          <w:color w:val="00B0F0"/>
         </w:rPr>
         <w:t xml:space="preserve">        }</w:t>
       </w:r>
+      <w:bookmarkStart w:id="285" w:name="_GoBack"/>
+      <w:bookmarkEnd w:id="285"/>
     </w:p>
     <w:p>
       <w:pPr>
         <w:ind w:left="1985"/>
         <w:rPr>
-          <w:color w:val="008080"/>
-        </w:rPr>
-      </w:pPr>
-      <w:r>
-        <w:rPr>
-          <w:color w:val="008080"/>
+          <w:color w:val="00B0F0"/>
+        </w:rPr>
+      </w:pPr>
+      <w:r>
+        <w:rPr>
+          <w:color w:val="00B0F0"/>
         </w:rPr>
         <w:t xml:space="preserve">    }</w:t>
       </w:r>
@@ -13192,12 +13194,12 @@
       <w:pPr>
         <w:ind w:left="1985"/>
         <w:rPr>
-          <w:color w:val="008080"/>
-        </w:rPr>
-      </w:pPr>
-      <w:r>
-        <w:rPr>
-          <w:color w:val="008080"/>
+          <w:color w:val="00B0F0"/>
+        </w:rPr>
+      </w:pPr>
+      <w:r>
+        <w:rPr>
+          <w:color w:val="00B0F0"/>
         </w:rPr>
         <w:t>}</w:t>
       </w:r>
@@ -13563,160 +13565,280 @@
     <w:p>
       <w:pPr>
         <w:ind w:left="1701"/>
-      </w:pPr>
-      <w:r>
+        <w:rPr>
+          <w:color w:val="00B0F0"/>
+        </w:rPr>
+      </w:pPr>
+      <w:r>
+        <w:rPr>
+          <w:color w:val="00B0F0"/>
+        </w:rPr>
         <w:t>{</w:t>
       </w:r>
     </w:p>
     <w:p>
       <w:pPr>
         <w:ind w:left="1701"/>
-      </w:pPr>
-      <w:r>
+        <w:rPr>
+          <w:color w:val="00B0F0"/>
+        </w:rPr>
+      </w:pPr>
+      <w:r>
+        <w:rPr>
+          <w:color w:val="00B0F0"/>
+        </w:rPr>
         <w:t xml:space="preserve">    "header": {</w:t>
       </w:r>
     </w:p>
     <w:p>
       <w:pPr>
         <w:ind w:left="1701"/>
-      </w:pPr>
-      <w:r>
+        <w:rPr>
+          <w:color w:val="00B0F0"/>
+        </w:rPr>
+      </w:pPr>
+      <w:r>
+        <w:rPr>
+          <w:color w:val="00B0F0"/>
+        </w:rPr>
         <w:t xml:space="preserve">        "reqType": "RESPONSE",</w:t>
       </w:r>
     </w:p>
     <w:p>
       <w:pPr>
         <w:ind w:left="1701"/>
-      </w:pPr>
-      <w:r>
+        <w:rPr>
+          <w:color w:val="00B0F0"/>
+        </w:rPr>
+      </w:pPr>
+      <w:r>
+        <w:rPr>
+          <w:color w:val="00B0F0"/>
+        </w:rPr>
         <w:t xml:space="preserve">        "api": "AUTH_API",</w:t>
       </w:r>
     </w:p>
     <w:p>
       <w:pPr>
         <w:ind w:left="1701"/>
-      </w:pPr>
-      <w:r>
+        <w:rPr>
+          <w:color w:val="00B0F0"/>
+        </w:rPr>
+      </w:pPr>
+      <w:r>
+        <w:rPr>
+          <w:color w:val="00B0F0"/>
+        </w:rPr>
         <w:t xml:space="preserve">        "apiKey": "authq51klfoni1ezxl5f2ckpfx248",</w:t>
       </w:r>
     </w:p>
     <w:p>
       <w:pPr>
         <w:ind w:left="1701"/>
-      </w:pPr>
-      <w:r>
+        <w:rPr>
+          <w:color w:val="00B0F0"/>
+        </w:rPr>
+      </w:pPr>
+      <w:r>
+        <w:rPr>
+          <w:color w:val="00B0F0"/>
+        </w:rPr>
         <w:t xml:space="preserve">        "channel": "API",</w:t>
       </w:r>
     </w:p>
     <w:p>
       <w:pPr>
         <w:ind w:left="1701"/>
-      </w:pPr>
-      <w:r>
+        <w:rPr>
+          <w:color w:val="00B0F0"/>
+        </w:rPr>
+      </w:pPr>
+      <w:r>
+        <w:rPr>
+          <w:color w:val="00B0F0"/>
+        </w:rPr>
         <w:t xml:space="preserve">        "location": "PC/IOS",</w:t>
       </w:r>
     </w:p>
     <w:p>
       <w:pPr>
         <w:ind w:left="1701"/>
-      </w:pPr>
-      <w:r>
+        <w:rPr>
+          <w:color w:val="00B0F0"/>
+        </w:rPr>
+      </w:pPr>
+      <w:r>
+        <w:rPr>
+          <w:color w:val="00B0F0"/>
+        </w:rPr>
         <w:t xml:space="preserve">        "requestAPI": "FE API",</w:t>
       </w:r>
     </w:p>
     <w:p>
       <w:pPr>
         <w:ind w:left="1701"/>
-      </w:pPr>
-      <w:r>
+        <w:rPr>
+          <w:color w:val="00B0F0"/>
+        </w:rPr>
+      </w:pPr>
+      <w:r>
+        <w:rPr>
+          <w:color w:val="00B0F0"/>
+        </w:rPr>
         <w:t xml:space="preserve">        "requestNode": "node 01",</w:t>
       </w:r>
     </w:p>
     <w:p>
       <w:pPr>
         <w:ind w:left="1701"/>
-      </w:pPr>
-      <w:r>
+        <w:rPr>
+          <w:color w:val="00B0F0"/>
+        </w:rPr>
+      </w:pPr>
+      <w:r>
+        <w:rPr>
+          <w:color w:val="00B0F0"/>
+        </w:rPr>
         <w:t xml:space="preserve">        "duration": 37507,</w:t>
       </w:r>
     </w:p>
     <w:p>
       <w:pPr>
         <w:ind w:left="1701"/>
-      </w:pPr>
-      <w:r>
+        <w:rPr>
+          <w:color w:val="00B0F0"/>
+        </w:rPr>
+      </w:pPr>
+      <w:r>
+        <w:rPr>
+          <w:color w:val="00B0F0"/>
+        </w:rPr>
         <w:t xml:space="preserve">        "priority": 1,</w:t>
       </w:r>
     </w:p>
     <w:p>
       <w:pPr>
         <w:ind w:left="1701"/>
-      </w:pPr>
-      <w:r>
+        <w:rPr>
+          <w:color w:val="00B0F0"/>
+        </w:rPr>
+      </w:pPr>
+      <w:r>
+        <w:rPr>
+          <w:color w:val="00B0F0"/>
+        </w:rPr>
         <w:t xml:space="preserve">        "synasyn": "false"</w:t>
       </w:r>
     </w:p>
     <w:p>
       <w:pPr>
         <w:ind w:left="1701"/>
-      </w:pPr>
-      <w:r>
+        <w:rPr>
+          <w:color w:val="00B0F0"/>
+        </w:rPr>
+      </w:pPr>
+      <w:r>
+        <w:rPr>
+          <w:color w:val="00B0F0"/>
+        </w:rPr>
         <w:t xml:space="preserve">    },</w:t>
       </w:r>
     </w:p>
     <w:p>
       <w:pPr>
         <w:ind w:left="1701"/>
-      </w:pPr>
-      <w:r>
+        <w:rPr>
+          <w:color w:val="00B0F0"/>
+        </w:rPr>
+      </w:pPr>
+      <w:r>
+        <w:rPr>
+          <w:color w:val="00B0F0"/>
+        </w:rPr>
         <w:t xml:space="preserve">    "body": {</w:t>
       </w:r>
     </w:p>
     <w:p>
       <w:pPr>
         <w:ind w:left="1701"/>
-      </w:pPr>
-      <w:r>
+        <w:rPr>
+          <w:color w:val="00B0F0"/>
+        </w:rPr>
+      </w:pPr>
+      <w:r>
+        <w:rPr>
+          <w:color w:val="00B0F0"/>
+        </w:rPr>
         <w:t xml:space="preserve">        "enquiry": {</w:t>
       </w:r>
     </w:p>
     <w:p>
       <w:pPr>
         <w:ind w:left="1701"/>
-      </w:pPr>
-      <w:r>
+        <w:rPr>
+          <w:color w:val="00B0F0"/>
+        </w:rPr>
+      </w:pPr>
+      <w:r>
+        <w:rPr>
+          <w:color w:val="00B0F0"/>
+        </w:rPr>
         <w:t xml:space="preserve">            "resetCode": "885550",</w:t>
       </w:r>
     </w:p>
     <w:p>
       <w:pPr>
         <w:ind w:left="1701"/>
-      </w:pPr>
-      <w:r>
+        <w:rPr>
+          <w:color w:val="00B0F0"/>
+        </w:rPr>
+      </w:pPr>
+      <w:r>
+        <w:rPr>
+          <w:color w:val="00B0F0"/>
+        </w:rPr>
         <w:t xml:space="preserve">            "transId": "AUTHEN-resetPassword-45122211",</w:t>
       </w:r>
     </w:p>
     <w:p>
       <w:pPr>
         <w:ind w:left="1701"/>
-      </w:pPr>
-      <w:r>
+        <w:rPr>
+          <w:color w:val="00B0F0"/>
+        </w:rPr>
+      </w:pPr>
+      <w:r>
+        <w:rPr>
+          <w:color w:val="00B0F0"/>
+        </w:rPr>
         <w:t xml:space="preserve">            "responseCode": "00"</w:t>
       </w:r>
     </w:p>
     <w:p>
       <w:pPr>
         <w:ind w:left="1701"/>
-      </w:pPr>
-      <w:r>
+        <w:rPr>
+          <w:color w:val="00B0F0"/>
+        </w:rPr>
+      </w:pPr>
+      <w:r>
+        <w:rPr>
+          <w:color w:val="00B0F0"/>
+        </w:rPr>
         <w:t xml:space="preserve">        },</w:t>
       </w:r>
     </w:p>
     <w:p>
       <w:pPr>
         <w:ind w:left="1701"/>
-      </w:pPr>
-      <w:r>
+        <w:rPr>
+          <w:color w:val="00B0F0"/>
+        </w:rPr>
+      </w:pPr>
+      <w:r>
+        <w:rPr>
+          <w:color w:val="00B0F0"/>
+        </w:rPr>
         <w:lastRenderedPageBreak/>
         <w:t xml:space="preserve">        "status": "OK"</w:t>
       </w:r>
@@ -13724,8 +13846,14 @@
     <w:p>
       <w:pPr>
         <w:ind w:left="1701"/>
-      </w:pPr>
-      <w:r>
+        <w:rPr>
+          <w:color w:val="00B0F0"/>
+        </w:rPr>
+      </w:pPr>
+      <w:r>
+        <w:rPr>
+          <w:color w:val="00B0F0"/>
+        </w:rPr>
         <w:t xml:space="preserve">    }</w:t>
       </w:r>
     </w:p>
@@ -13740,7 +13868,7 @@
           <w:color w:val="000000" w:themeColor="text1"/>
         </w:rPr>
       </w:pPr>
-      <w:bookmarkStart w:id="285" w:name="_Toc189567396"/>
+      <w:bookmarkStart w:id="286" w:name="_Toc189567396"/>
       <w:r>
         <w:rPr>
           <w:rFonts w:ascii="Times New Roman" w:hAnsi="Times New Roman" w:cs="Times New Roman"/>
@@ -13749,7 +13877,7 @@
         </w:rPr>
         <w:t>Auth-6</w:t>
       </w:r>
-      <w:bookmarkEnd w:id="285"/>
+      <w:bookmarkEnd w:id="286"/>
     </w:p>
     <w:p>
       <w:pPr>
@@ -13822,184 +13950,322 @@
     <w:p>
       <w:pPr>
         <w:ind w:left="1701"/>
-      </w:pPr>
-      <w:r>
+        <w:rPr>
+          <w:color w:val="00B0F0"/>
+        </w:rPr>
+      </w:pPr>
+      <w:r>
+        <w:rPr>
+          <w:color w:val="00B0F0"/>
+        </w:rPr>
         <w:t>{</w:t>
       </w:r>
     </w:p>
     <w:p>
       <w:pPr>
         <w:ind w:left="1701"/>
-      </w:pPr>
-      <w:r>
+        <w:rPr>
+          <w:color w:val="00B0F0"/>
+        </w:rPr>
+      </w:pPr>
+      <w:r>
+        <w:rPr>
+          <w:color w:val="00B0F0"/>
+        </w:rPr>
         <w:t xml:space="preserve">    "header": {</w:t>
       </w:r>
     </w:p>
     <w:p>
       <w:pPr>
         <w:ind w:left="1701"/>
-      </w:pPr>
-      <w:r>
+        <w:rPr>
+          <w:color w:val="00B0F0"/>
+        </w:rPr>
+      </w:pPr>
+      <w:r>
+        <w:rPr>
+          <w:color w:val="00B0F0"/>
+        </w:rPr>
         <w:t xml:space="preserve">        "reqType": "REQUEST",</w:t>
       </w:r>
     </w:p>
     <w:p>
       <w:pPr>
         <w:ind w:left="1701"/>
-      </w:pPr>
-      <w:r>
+        <w:rPr>
+          <w:color w:val="00B0F0"/>
+        </w:rPr>
+      </w:pPr>
+      <w:r>
+        <w:rPr>
+          <w:color w:val="00B0F0"/>
+        </w:rPr>
         <w:t xml:space="preserve">        "api": "AUTH_API",</w:t>
       </w:r>
     </w:p>
     <w:p>
       <w:pPr>
         <w:ind w:left="1701"/>
-      </w:pPr>
-      <w:r>
+        <w:rPr>
+          <w:color w:val="00B0F0"/>
+        </w:rPr>
+      </w:pPr>
+      <w:r>
+        <w:rPr>
+          <w:color w:val="00B0F0"/>
+        </w:rPr>
         <w:t xml:space="preserve">        "apiKey": "authq51klfoni1ezxl5f2ckpfx248",</w:t>
       </w:r>
     </w:p>
     <w:p>
       <w:pPr>
         <w:ind w:left="1701"/>
-      </w:pPr>
-      <w:r>
+        <w:rPr>
+          <w:color w:val="00B0F0"/>
+        </w:rPr>
+      </w:pPr>
+      <w:r>
+        <w:rPr>
+          <w:color w:val="00B0F0"/>
+        </w:rPr>
         <w:t xml:space="preserve">        "priority": "1",</w:t>
       </w:r>
     </w:p>
     <w:p>
       <w:pPr>
         <w:ind w:left="1701"/>
-      </w:pPr>
-      <w:r>
+        <w:rPr>
+          <w:color w:val="00B0F0"/>
+        </w:rPr>
+      </w:pPr>
+      <w:r>
+        <w:rPr>
+          <w:color w:val="00B0F0"/>
+        </w:rPr>
         <w:t xml:space="preserve">        "channel": "API",</w:t>
       </w:r>
     </w:p>
     <w:p>
       <w:pPr>
         <w:ind w:left="1701"/>
-      </w:pPr>
-      <w:r>
+        <w:rPr>
+          <w:color w:val="00B0F0"/>
+        </w:rPr>
+      </w:pPr>
+      <w:r>
+        <w:rPr>
+          <w:color w:val="00B0F0"/>
+        </w:rPr>
         <w:t xml:space="preserve">        "location": "PC/IOS",</w:t>
       </w:r>
     </w:p>
     <w:p>
       <w:pPr>
         <w:ind w:left="1701"/>
-      </w:pPr>
-      <w:r>
+        <w:rPr>
+          <w:color w:val="00B0F0"/>
+        </w:rPr>
+      </w:pPr>
+      <w:r>
+        <w:rPr>
+          <w:color w:val="00B0F0"/>
+        </w:rPr>
         <w:t xml:space="preserve">        "requestAPI": "FE API",</w:t>
       </w:r>
     </w:p>
     <w:p>
       <w:pPr>
         <w:ind w:left="1701"/>
-      </w:pPr>
-      <w:r>
+        <w:rPr>
+          <w:color w:val="00B0F0"/>
+        </w:rPr>
+      </w:pPr>
+      <w:r>
+        <w:rPr>
+          <w:color w:val="00B0F0"/>
+        </w:rPr>
         <w:t xml:space="preserve">        "requestNode" : "node 01",</w:t>
       </w:r>
     </w:p>
     <w:p>
       <w:pPr>
         <w:ind w:left="1701"/>
-      </w:pPr>
-      <w:r>
+        <w:rPr>
+          <w:color w:val="00B0F0"/>
+        </w:rPr>
+      </w:pPr>
+      <w:r>
+        <w:rPr>
+          <w:color w:val="00B0F0"/>
+        </w:rPr>
         <w:t xml:space="preserve">        "synasyn": "false"</w:t>
       </w:r>
     </w:p>
     <w:p>
       <w:pPr>
         <w:ind w:left="1701"/>
-      </w:pPr>
-      <w:r>
+        <w:rPr>
+          <w:color w:val="00B0F0"/>
+        </w:rPr>
+      </w:pPr>
+      <w:r>
+        <w:rPr>
+          <w:color w:val="00B0F0"/>
+        </w:rPr>
         <w:t xml:space="preserve">    },</w:t>
       </w:r>
     </w:p>
     <w:p>
       <w:pPr>
         <w:ind w:left="1701"/>
-      </w:pPr>
-      <w:r>
+        <w:rPr>
+          <w:color w:val="00B0F0"/>
+        </w:rPr>
+      </w:pPr>
+      <w:r>
+        <w:rPr>
+          <w:color w:val="00B0F0"/>
+        </w:rPr>
         <w:t xml:space="preserve">    "body": {</w:t>
       </w:r>
     </w:p>
     <w:p>
       <w:pPr>
         <w:ind w:left="1701"/>
-      </w:pPr>
-      <w:r>
+        <w:rPr>
+          <w:color w:val="00B0F0"/>
+        </w:rPr>
+      </w:pPr>
+      <w:r>
+        <w:rPr>
+          <w:color w:val="00B0F0"/>
+        </w:rPr>
         <w:t xml:space="preserve">        "command": "GET_ENQUIRY",</w:t>
       </w:r>
     </w:p>
     <w:p>
       <w:pPr>
         <w:ind w:left="1701"/>
-      </w:pPr>
-      <w:r>
+        <w:rPr>
+          <w:color w:val="00B0F0"/>
+        </w:rPr>
+      </w:pPr>
+      <w:r>
+        <w:rPr>
+          <w:color w:val="00B0F0"/>
+        </w:rPr>
         <w:t xml:space="preserve">        "enquiry": {</w:t>
       </w:r>
     </w:p>
     <w:p>
       <w:pPr>
         <w:ind w:left="1701"/>
-      </w:pPr>
-      <w:r>
+        <w:rPr>
+          <w:color w:val="00B0F0"/>
+        </w:rPr>
+      </w:pPr>
+      <w:r>
+        <w:rPr>
+          <w:color w:val="00B0F0"/>
+        </w:rPr>
         <w:t xml:space="preserve">            "authenType": "setPassword",</w:t>
       </w:r>
     </w:p>
     <w:p>
       <w:pPr>
         <w:ind w:left="1701"/>
-      </w:pPr>
-      <w:r>
+        <w:rPr>
+          <w:color w:val="00B0F0"/>
+        </w:rPr>
+      </w:pPr>
+      <w:r>
+        <w:rPr>
+          <w:color w:val="00B0F0"/>
+        </w:rPr>
         <w:t xml:space="preserve">            "transId": "AUTH-setPassword-20250107",</w:t>
       </w:r>
     </w:p>
     <w:p>
       <w:pPr>
         <w:ind w:left="1701"/>
-      </w:pPr>
-      <w:r>
+        <w:rPr>
+          <w:color w:val="00B0F0"/>
+        </w:rPr>
+      </w:pPr>
+      <w:r>
+        <w:rPr>
+          <w:color w:val="00B0F0"/>
+        </w:rPr>
         <w:t xml:space="preserve">            "username": "28169200",</w:t>
       </w:r>
     </w:p>
     <w:p>
       <w:pPr>
         <w:ind w:left="1701"/>
-      </w:pPr>
-      <w:r>
+        <w:rPr>
+          <w:color w:val="00B0F0"/>
+        </w:rPr>
+      </w:pPr>
+      <w:r>
+        <w:rPr>
+          <w:color w:val="00B0F0"/>
+        </w:rPr>
         <w:t xml:space="preserve">            "resetCode":"942632",</w:t>
       </w:r>
     </w:p>
     <w:p>
       <w:pPr>
         <w:ind w:left="1701"/>
-      </w:pPr>
-      <w:r>
+        <w:rPr>
+          <w:color w:val="00B0F0"/>
+        </w:rPr>
+      </w:pPr>
+      <w:r>
+        <w:rPr>
+          <w:color w:val="00B0F0"/>
+        </w:rPr>
         <w:t xml:space="preserve">            "newPassword":"123456"</w:t>
       </w:r>
     </w:p>
     <w:p>
       <w:pPr>
         <w:ind w:left="1701"/>
-      </w:pPr>
-      <w:r>
+        <w:rPr>
+          <w:color w:val="00B0F0"/>
+        </w:rPr>
+      </w:pPr>
+      <w:r>
+        <w:rPr>
+          <w:color w:val="00B0F0"/>
+        </w:rPr>
         <w:t xml:space="preserve">        }</w:t>
       </w:r>
     </w:p>
     <w:p>
       <w:pPr>
         <w:ind w:left="1701"/>
-      </w:pPr>
-      <w:r>
+        <w:rPr>
+          <w:color w:val="00B0F0"/>
+        </w:rPr>
+      </w:pPr>
+      <w:r>
+        <w:rPr>
+          <w:color w:val="00B0F0"/>
+        </w:rPr>
         <w:t xml:space="preserve">    }</w:t>
       </w:r>
     </w:p>
     <w:p>
       <w:pPr>
         <w:ind w:left="1701"/>
-      </w:pPr>
-      <w:r>
+        <w:rPr>
+          <w:color w:val="00B0F0"/>
+        </w:rPr>
+      </w:pPr>
+      <w:r>
+        <w:rPr>
+          <w:color w:val="00B0F0"/>
+        </w:rPr>
         <w:t>}</w:t>
       </w:r>
     </w:p>
@@ -14514,16 +14780,28 @@
     <w:p>
       <w:pPr>
         <w:ind w:left="1985"/>
-      </w:pPr>
-      <w:r>
+        <w:rPr>
+          <w:color w:val="00B0F0"/>
+        </w:rPr>
+      </w:pPr>
+      <w:r>
+        <w:rPr>
+          <w:color w:val="00B0F0"/>
+        </w:rPr>
         <w:t>{</w:t>
       </w:r>
     </w:p>
     <w:p>
       <w:pPr>
         <w:ind w:left="1985"/>
-      </w:pPr>
-      <w:r>
+        <w:rPr>
+          <w:color w:val="00B0F0"/>
+        </w:rPr>
+      </w:pPr>
+      <w:r>
+        <w:rPr>
+          <w:color w:val="00B0F0"/>
+        </w:rPr>
         <w:lastRenderedPageBreak/>
         <w:t xml:space="preserve">    "header": {</w:t>
       </w:r>
@@ -14531,156 +14809,268 @@
     <w:p>
       <w:pPr>
         <w:ind w:left="1985"/>
-      </w:pPr>
-      <w:r>
+        <w:rPr>
+          <w:color w:val="00B0F0"/>
+        </w:rPr>
+      </w:pPr>
+      <w:r>
+        <w:rPr>
+          <w:color w:val="00B0F0"/>
+        </w:rPr>
         <w:t xml:space="preserve">        "reqType": "RESPONSE",</w:t>
       </w:r>
     </w:p>
     <w:p>
       <w:pPr>
         <w:ind w:left="1985"/>
-      </w:pPr>
-      <w:r>
+        <w:rPr>
+          <w:color w:val="00B0F0"/>
+        </w:rPr>
+      </w:pPr>
+      <w:r>
+        <w:rPr>
+          <w:color w:val="00B0F0"/>
+        </w:rPr>
         <w:t xml:space="preserve">        "api": "AUTH_API",</w:t>
       </w:r>
     </w:p>
     <w:p>
       <w:pPr>
         <w:ind w:left="1985"/>
-      </w:pPr>
-      <w:r>
+        <w:rPr>
+          <w:color w:val="00B0F0"/>
+        </w:rPr>
+      </w:pPr>
+      <w:r>
+        <w:rPr>
+          <w:color w:val="00B0F0"/>
+        </w:rPr>
         <w:t xml:space="preserve">        "apiKey": "authq51klfoni1ezxl5f2ckpfx248",</w:t>
       </w:r>
     </w:p>
     <w:p>
       <w:pPr>
         <w:ind w:left="1985"/>
-      </w:pPr>
-      <w:r>
+        <w:rPr>
+          <w:color w:val="00B0F0"/>
+        </w:rPr>
+      </w:pPr>
+      <w:r>
+        <w:rPr>
+          <w:color w:val="00B0F0"/>
+        </w:rPr>
         <w:t xml:space="preserve">        "channel": "API",</w:t>
       </w:r>
     </w:p>
     <w:p>
       <w:pPr>
         <w:ind w:left="1985"/>
-      </w:pPr>
-      <w:r>
+        <w:rPr>
+          <w:color w:val="00B0F0"/>
+        </w:rPr>
+      </w:pPr>
+      <w:r>
+        <w:rPr>
+          <w:color w:val="00B0F0"/>
+        </w:rPr>
         <w:t xml:space="preserve">        "location": "PC/IOS",</w:t>
       </w:r>
     </w:p>
     <w:p>
       <w:pPr>
         <w:ind w:left="1985"/>
-      </w:pPr>
-      <w:r>
+        <w:rPr>
+          <w:color w:val="00B0F0"/>
+        </w:rPr>
+      </w:pPr>
+      <w:r>
+        <w:rPr>
+          <w:color w:val="00B0F0"/>
+        </w:rPr>
         <w:t xml:space="preserve">        "requestAPI": "FE API",</w:t>
       </w:r>
     </w:p>
     <w:p>
       <w:pPr>
         <w:ind w:left="1985"/>
-      </w:pPr>
-      <w:r>
+        <w:rPr>
+          <w:color w:val="00B0F0"/>
+        </w:rPr>
+      </w:pPr>
+      <w:r>
+        <w:rPr>
+          <w:color w:val="00B0F0"/>
+        </w:rPr>
         <w:t xml:space="preserve">        "requestNode": "node 01",</w:t>
       </w:r>
     </w:p>
     <w:p>
       <w:pPr>
         <w:ind w:left="1985"/>
-      </w:pPr>
-      <w:r>
+        <w:rPr>
+          <w:color w:val="00B0F0"/>
+        </w:rPr>
+      </w:pPr>
+      <w:r>
+        <w:rPr>
+          <w:color w:val="00B0F0"/>
+        </w:rPr>
         <w:t xml:space="preserve">        "duration": 1807,</w:t>
       </w:r>
     </w:p>
     <w:p>
       <w:pPr>
         <w:ind w:left="1985"/>
-      </w:pPr>
-      <w:r>
+        <w:rPr>
+          <w:color w:val="00B0F0"/>
+        </w:rPr>
+      </w:pPr>
+      <w:r>
+        <w:rPr>
+          <w:color w:val="00B0F0"/>
+        </w:rPr>
         <w:t xml:space="preserve">        "priority": 1,</w:t>
       </w:r>
     </w:p>
     <w:p>
       <w:pPr>
         <w:ind w:left="1985"/>
-      </w:pPr>
-      <w:r>
+        <w:rPr>
+          <w:color w:val="00B0F0"/>
+        </w:rPr>
+      </w:pPr>
+      <w:r>
+        <w:rPr>
+          <w:color w:val="00B0F0"/>
+        </w:rPr>
         <w:t xml:space="preserve">        "synasyn": "false"</w:t>
       </w:r>
     </w:p>
     <w:p>
       <w:pPr>
         <w:ind w:left="1985"/>
-      </w:pPr>
-      <w:r>
+        <w:rPr>
+          <w:color w:val="00B0F0"/>
+        </w:rPr>
+      </w:pPr>
+      <w:r>
+        <w:rPr>
+          <w:color w:val="00B0F0"/>
+        </w:rPr>
         <w:t xml:space="preserve">    },</w:t>
       </w:r>
     </w:p>
     <w:p>
       <w:pPr>
         <w:ind w:left="1985"/>
-      </w:pPr>
-      <w:r>
+        <w:rPr>
+          <w:color w:val="00B0F0"/>
+        </w:rPr>
+      </w:pPr>
+      <w:r>
+        <w:rPr>
+          <w:color w:val="00B0F0"/>
+        </w:rPr>
         <w:t xml:space="preserve">    "body": {</w:t>
       </w:r>
     </w:p>
     <w:p>
       <w:pPr>
         <w:ind w:left="1985"/>
-      </w:pPr>
-      <w:r>
+        <w:rPr>
+          <w:color w:val="00B0F0"/>
+        </w:rPr>
+      </w:pPr>
+      <w:r>
+        <w:rPr>
+          <w:color w:val="00B0F0"/>
+        </w:rPr>
         <w:t xml:space="preserve">        "enquiry": {</w:t>
       </w:r>
     </w:p>
     <w:p>
       <w:pPr>
         <w:ind w:left="1985"/>
-      </w:pPr>
-      <w:r>
+        <w:rPr>
+          <w:color w:val="00B0F0"/>
+        </w:rPr>
+      </w:pPr>
+      <w:r>
+        <w:rPr>
+          <w:color w:val="00B0F0"/>
+        </w:rPr>
         <w:t xml:space="preserve">            "transId": "AUTH-setPassword-20250107",</w:t>
       </w:r>
     </w:p>
     <w:p>
       <w:pPr>
         <w:ind w:left="1985"/>
-      </w:pPr>
-      <w:r>
+        <w:rPr>
+          <w:color w:val="00B0F0"/>
+        </w:rPr>
+      </w:pPr>
+      <w:r>
+        <w:rPr>
+          <w:color w:val="00B0F0"/>
+        </w:rPr>
         <w:t xml:space="preserve">            "responseCode": "00"</w:t>
       </w:r>
     </w:p>
     <w:p>
       <w:pPr>
         <w:ind w:left="1985"/>
-      </w:pPr>
-      <w:r>
+        <w:rPr>
+          <w:color w:val="00B0F0"/>
+        </w:rPr>
+      </w:pPr>
+      <w:r>
+        <w:rPr>
+          <w:color w:val="00B0F0"/>
+        </w:rPr>
         <w:t xml:space="preserve">        },</w:t>
       </w:r>
     </w:p>
     <w:p>
       <w:pPr>
         <w:ind w:left="1985"/>
-      </w:pPr>
-      <w:r>
+        <w:rPr>
+          <w:color w:val="00B0F0"/>
+        </w:rPr>
+      </w:pPr>
+      <w:r>
+        <w:rPr>
+          <w:color w:val="00B0F0"/>
+        </w:rPr>
         <w:t xml:space="preserve">        "status": "OK"</w:t>
       </w:r>
     </w:p>
     <w:p>
       <w:pPr>
         <w:ind w:left="1985"/>
-      </w:pPr>
-      <w:r>
+        <w:rPr>
+          <w:color w:val="00B0F0"/>
+        </w:rPr>
+      </w:pPr>
+      <w:r>
+        <w:rPr>
+          <w:color w:val="00B0F0"/>
+        </w:rPr>
         <w:t xml:space="preserve">    }</w:t>
       </w:r>
     </w:p>
     <w:p>
       <w:pPr>
         <w:ind w:left="1985"/>
-      </w:pPr>
-      <w:r>
+        <w:rPr>
+          <w:color w:val="00B0F0"/>
+        </w:rPr>
+      </w:pPr>
+      <w:r>
+        <w:rPr>
+          <w:color w:val="00B0F0"/>
+        </w:rPr>
         <w:t>}</w:t>
       </w:r>
-      <w:bookmarkStart w:id="286" w:name="_GoBack"/>
-      <w:bookmarkEnd w:id="286"/>
     </w:p>
     <w:p>
       <w:pPr>
